--- a/法令ファイル/採石法施行令/採石法施行令（昭和四十六年政令第二百七十九号）.docx
+++ b/法令ファイル/採石法施行令/採石法施行令（昭和四十六年政令第二百七十九号）.docx
@@ -32,52 +32,34 @@
     </w:p>
     <w:p>
       <w:pPr>
-        <w:pStyle w:val="Heading6"/>
+        <w:pStyle w:val="ListBullet"/>
         <w:ind w:left="880"/>
       </w:pPr>
       <w:r>
         <w:t>一</w:t>
-      </w:r>
-    </w:p>
-    <w:p>
-      <w:pPr>
-        <w:ind w:left="880"/>
-      </w:pPr>
-      <w:r>
+        <w:br/>
         <w:t>もつぱら砕石以外の石材の生産の用に供するため行なうもの</w:t>
       </w:r>
     </w:p>
     <w:p>
       <w:pPr>
-        <w:pStyle w:val="Heading6"/>
+        <w:pStyle w:val="ListBullet"/>
         <w:ind w:left="880"/>
       </w:pPr>
       <w:r>
         <w:t>二</w:t>
-      </w:r>
-    </w:p>
-    <w:p>
-      <w:pPr>
-        <w:ind w:left="880"/>
-      </w:pPr>
-      <w:r>
+        <w:br/>
         <w:t>主として人力により露天掘りで行なうもの</w:t>
       </w:r>
     </w:p>
     <w:p>
       <w:pPr>
-        <w:pStyle w:val="Heading6"/>
+        <w:pStyle w:val="ListBullet"/>
         <w:ind w:left="880"/>
       </w:pPr>
       <w:r>
         <w:t>三</w:t>
-      </w:r>
-    </w:p>
-    <w:p>
-      <w:pPr>
-        <w:ind w:left="880"/>
-      </w:pPr>
-      <w:r>
+        <w:br/>
         <w:t>岩石の採取に従事する者の数が五人以下であるもの</w:t>
       </w:r>
     </w:p>
@@ -118,6 +100,8 @@
     <w:p>
       <w:r>
         <w:t>法第三十四条の六、第三十四条の七及び第四十二条の二の二の規定により経済産業大臣の権限に属する事項は、採石業を行う者の主たる事務所の所在地を管轄する経済産業局長が行うものとする。</w:t>
+        <w:br/>
+        <w:t>ただし、法第三十四条の七の規定により経済産業大臣の権限に属する事項は、経済産業大臣が自ら行うことを妨げない。</w:t>
       </w:r>
     </w:p>
     <w:p>
@@ -134,6 +118,18 @@
       </w:r>
     </w:p>
     <w:p>
+      <w:pPr>
+        <w:pStyle w:val="Heading5"/>
+        <w:ind w:left="440"/>
+      </w:pPr>
+      <w:r>
+        <w:t>１</w:t>
+      </w:r>
+    </w:p>
+    <w:p>
+      <w:pPr>
+        <w:ind w:left="440"/>
+      </w:pPr>
       <w:r>
         <w:t>この政令は、採石法の一部を改正する法律（昭和四十六年法律第百六号）の施行の日（昭和四十六年九月一日）から施行する。</w:t>
       </w:r>
@@ -165,10 +161,22 @@
         <w:pStyle w:val="Heading1"/>
       </w:pPr>
       <w:r>
-        <w:t>附　則（昭和五三年四月二五日政令第一三八号）</w:t>
+        <w:t>附則（昭和五三年四月二五日政令第一三八号）</w:t>
       </w:r>
     </w:p>
     <w:p>
+      <w:pPr>
+        <w:pStyle w:val="Heading5"/>
+        <w:ind w:left="440"/>
+      </w:pPr>
+      <w:r>
+        <w:t>１</w:t>
+      </w:r>
+    </w:p>
+    <w:p>
+      <w:pPr>
+        <w:ind w:left="440"/>
+      </w:pPr>
       <w:r>
         <w:t>この政令は、昭和五十三年五月一日から施行する。</w:t>
       </w:r>
@@ -192,35 +200,23 @@
     </w:p>
     <w:p>
       <w:pPr>
-        <w:pStyle w:val="Heading6"/>
+        <w:pStyle w:val="ListBullet"/>
         <w:ind w:left="880"/>
       </w:pPr>
       <w:r>
         <w:t>一及び二</w:t>
-      </w:r>
-    </w:p>
-    <w:p>
-      <w:pPr>
-        <w:ind w:left="880"/>
-      </w:pPr>
-      <w:r>
+        <w:br/>
         <w:t>略</w:t>
       </w:r>
     </w:p>
     <w:p>
       <w:pPr>
-        <w:pStyle w:val="Heading6"/>
+        <w:pStyle w:val="ListBullet"/>
         <w:ind w:left="880"/>
       </w:pPr>
       <w:r>
         <w:t>三</w:t>
-      </w:r>
-    </w:p>
-    <w:p>
-      <w:pPr>
-        <w:ind w:left="880"/>
-      </w:pPr>
-      <w:r>
+        <w:br/>
         <w:t>採石業務管理者試験</w:t>
       </w:r>
     </w:p>
@@ -234,10 +230,22 @@
         <w:pStyle w:val="Heading1"/>
       </w:pPr>
       <w:r>
-        <w:t>附　則（昭和五六年五月二二日政令第一七六号）</w:t>
+        <w:t>附則（昭和五六年五月二二日政令第一七六号）</w:t>
       </w:r>
     </w:p>
     <w:p>
+      <w:pPr>
+        <w:pStyle w:val="Heading5"/>
+        <w:ind w:left="440"/>
+      </w:pPr>
+      <w:r>
+        <w:t>１</w:t>
+      </w:r>
+    </w:p>
+    <w:p>
+      <w:pPr>
+        <w:ind w:left="440"/>
+      </w:pPr>
       <w:r>
         <w:t>この政令は、昭和五十六年六月一日から施行する。</w:t>
       </w:r>
@@ -261,35 +269,23 @@
     </w:p>
     <w:p>
       <w:pPr>
-        <w:pStyle w:val="Heading6"/>
+        <w:pStyle w:val="ListBullet"/>
         <w:ind w:left="880"/>
       </w:pPr>
       <w:r>
         <w:t>一及び二</w:t>
-      </w:r>
-    </w:p>
-    <w:p>
-      <w:pPr>
-        <w:ind w:left="880"/>
-      </w:pPr>
-      <w:r>
+        <w:br/>
         <w:t>略</w:t>
       </w:r>
     </w:p>
     <w:p>
       <w:pPr>
-        <w:pStyle w:val="Heading6"/>
+        <w:pStyle w:val="ListBullet"/>
         <w:ind w:left="880"/>
       </w:pPr>
       <w:r>
         <w:t>三</w:t>
-      </w:r>
-    </w:p>
-    <w:p>
-      <w:pPr>
-        <w:ind w:left="880"/>
-      </w:pPr>
-      <w:r>
+        <w:br/>
         <w:t>採石業務管理者試験</w:t>
       </w:r>
     </w:p>
@@ -303,10 +299,22 @@
         <w:pStyle w:val="Heading1"/>
       </w:pPr>
       <w:r>
-        <w:t>附　則（昭和五九年五月一五日政令第一三五号）</w:t>
+        <w:t>附則（昭和五九年五月一五日政令第一三五号）</w:t>
       </w:r>
     </w:p>
     <w:p>
+      <w:pPr>
+        <w:pStyle w:val="Heading5"/>
+        <w:ind w:left="440"/>
+      </w:pPr>
+      <w:r>
+        <w:t>１</w:t>
+      </w:r>
+    </w:p>
+    <w:p>
+      <w:pPr>
+        <w:ind w:left="440"/>
+      </w:pPr>
       <w:r>
         <w:t>この政令は、各種手数料等の額の改定及び規定の合理化に関する法律の施行の日（昭和五十九年五月二十一日）から施行する。</w:t>
       </w:r>
@@ -330,35 +338,23 @@
     </w:p>
     <w:p>
       <w:pPr>
-        <w:pStyle w:val="Heading6"/>
+        <w:pStyle w:val="ListBullet"/>
         <w:ind w:left="880"/>
       </w:pPr>
       <w:r>
         <w:t>一から三まで</w:t>
-      </w:r>
-    </w:p>
-    <w:p>
-      <w:pPr>
-        <w:ind w:left="880"/>
-      </w:pPr>
-      <w:r>
+        <w:br/>
         <w:t>略</w:t>
       </w:r>
     </w:p>
     <w:p>
       <w:pPr>
-        <w:pStyle w:val="Heading6"/>
+        <w:pStyle w:val="ListBullet"/>
         <w:ind w:left="880"/>
       </w:pPr>
       <w:r>
         <w:t>四</w:t>
-      </w:r>
-    </w:p>
-    <w:p>
-      <w:pPr>
-        <w:ind w:left="880"/>
-      </w:pPr>
-      <w:r>
+        <w:br/>
         <w:t>採石業務管理者試験</w:t>
       </w:r>
     </w:p>
@@ -372,10 +368,22 @@
         <w:pStyle w:val="Heading1"/>
       </w:pPr>
       <w:r>
-        <w:t>附　則（昭和六二年三月二〇日政令第四九号）</w:t>
+        <w:t>附則（昭和六二年三月二〇日政令第四九号）</w:t>
       </w:r>
     </w:p>
     <w:p>
+      <w:pPr>
+        <w:pStyle w:val="Heading5"/>
+        <w:ind w:left="440"/>
+      </w:pPr>
+      <w:r>
+        <w:t>１</w:t>
+      </w:r>
+    </w:p>
+    <w:p>
+      <w:pPr>
+        <w:ind w:left="440"/>
+      </w:pPr>
       <w:r>
         <w:t>この政令は、昭和六十二年四月一日から施行する。</w:t>
       </w:r>
@@ -390,10 +398,22 @@
         <w:pStyle w:val="Heading1"/>
       </w:pPr>
       <w:r>
-        <w:t>附　則（平成元年三月二二日政令第五九号）</w:t>
+        <w:t>附則（平成元年三月二二日政令第五九号）</w:t>
       </w:r>
     </w:p>
     <w:p>
+      <w:pPr>
+        <w:pStyle w:val="Heading5"/>
+        <w:ind w:left="440"/>
+      </w:pPr>
+      <w:r>
+        <w:t>１</w:t>
+      </w:r>
+    </w:p>
+    <w:p>
+      <w:pPr>
+        <w:ind w:left="440"/>
+      </w:pPr>
       <w:r>
         <w:t>この政令は、平成元年四月一日から施行する。</w:t>
       </w:r>
@@ -408,7 +428,7 @@
         <w:pStyle w:val="Heading1"/>
       </w:pPr>
       <w:r>
-        <w:t>附　則（平成三年三月二五日政令第四九号）</w:t>
+        <w:t>附則（平成三年三月二五日政令第四九号）</w:t>
       </w:r>
     </w:p>
     <w:p>
@@ -426,10 +446,22 @@
         <w:pStyle w:val="Heading1"/>
       </w:pPr>
       <w:r>
-        <w:t>附　則（平成六年三月二四日政令第七七号）</w:t>
+        <w:t>附則（平成六年三月二四日政令第七七号）</w:t>
       </w:r>
     </w:p>
     <w:p>
+      <w:pPr>
+        <w:pStyle w:val="Heading5"/>
+        <w:ind w:left="440"/>
+      </w:pPr>
+      <w:r>
+        <w:t>１</w:t>
+      </w:r>
+    </w:p>
+    <w:p>
+      <w:pPr>
+        <w:ind w:left="440"/>
+      </w:pPr>
       <w:r>
         <w:t>この政令は、平成六年四月一日から施行する。</w:t>
       </w:r>
@@ -444,10 +476,22 @@
         <w:pStyle w:val="Heading1"/>
       </w:pPr>
       <w:r>
-        <w:t>附　則（平成九年三月二四日政令第六七号）</w:t>
+        <w:t>附則（平成九年三月二四日政令第六七号）</w:t>
       </w:r>
     </w:p>
     <w:p>
+      <w:pPr>
+        <w:pStyle w:val="Heading5"/>
+        <w:ind w:left="440"/>
+      </w:pPr>
+      <w:r>
+        <w:t>１</w:t>
+      </w:r>
+    </w:p>
+    <w:p>
+      <w:pPr>
+        <w:ind w:left="440"/>
+      </w:pPr>
       <w:r>
         <w:t>この政令は、平成九年四月一日から施行する。</w:t>
       </w:r>
@@ -462,7 +506,7 @@
         <w:pStyle w:val="Heading1"/>
       </w:pPr>
       <w:r>
-        <w:t>附　則（平成一一年一二月三日政令第三八五号）</w:t>
+        <w:t>附則（平成一一年一二月三日政令第三八五号）</w:t>
       </w:r>
     </w:p>
     <w:p>
@@ -488,10 +532,22 @@
         <w:pStyle w:val="Heading1"/>
       </w:pPr>
       <w:r>
-        <w:t>附　則（平成一二年三月二四日政令第九八号）</w:t>
+        <w:t>附則（平成一二年三月二四日政令第九八号）</w:t>
       </w:r>
     </w:p>
     <w:p>
+      <w:pPr>
+        <w:pStyle w:val="Heading5"/>
+        <w:ind w:left="440"/>
+      </w:pPr>
+      <w:r>
+        <w:t>１</w:t>
+      </w:r>
+    </w:p>
+    <w:p>
+      <w:pPr>
+        <w:ind w:left="440"/>
+      </w:pPr>
       <w:r>
         <w:t>この政令は、平成十二年四月一日から施行する。</w:t>
       </w:r>
@@ -506,7 +562,7 @@
         <w:pStyle w:val="Heading1"/>
       </w:pPr>
       <w:r>
-        <w:t>附　則（平成一二年六月七日政令第三一一号）</w:t>
+        <w:t>附則（平成一二年六月七日政令第三一一号）</w:t>
       </w:r>
     </w:p>
     <w:p>
@@ -532,7 +588,7 @@
         <w:pStyle w:val="Heading1"/>
       </w:pPr>
       <w:r>
-        <w:t>附　則（平成一六年三月二四日政令第五七号）</w:t>
+        <w:t>附則（平成一六年三月二四日政令第五七号）</w:t>
       </w:r>
     </w:p>
     <w:p>
@@ -550,7 +606,7 @@
         <w:pStyle w:val="Heading1"/>
       </w:pPr>
       <w:r>
-        <w:t>附　則（平成二六年一〇月一〇日政令第三三〇号）</w:t>
+        <w:t>附則（平成二六年一〇月一〇日政令第三三〇号）</w:t>
       </w:r>
     </w:p>
     <w:p>
@@ -589,7 +645,7 @@
         <w:pStyle w:val="Heading1"/>
       </w:pPr>
       <w:r>
-        <w:t>附　則（令和元年一二月一三日政令第一八三号）</w:t>
+        <w:t>附則（令和元年一二月一三日政令第一八三号）</w:t>
       </w:r>
     </w:p>
     <w:p>
@@ -625,7 +681,7 @@
     </w:pPr>
     <w:r>
       <w:tab/>
-      <w:t>WeGov v0.1 - FTS141</w:t>
+      <w:t>WeGov v0.2 - FTS141</w:t>
     </w:r>
   </w:p>
 </w:ftr>
